--- a/Documenten/Functionele decompositie/Functionele decompositie v4.docx
+++ b/Documenten/Functionele decompositie/Functionele decompositie v4.docx
@@ -2222,41 +2222,26 @@
       <w:bookmarkEnd w:id="2"/>
     </w:p>
     <w:p>
-      <w:pPr>
-        <w:rPr>
-          <w:lang w:val="en-US"/>
-        </w:rPr>
-      </w:pPr>
-    </w:p>
-    <w:p>
-      <w:pPr>
-        <w:pStyle w:val="Kop2"/>
-        <w:rPr>
-          <w:color w:val="ED7D31" w:themeColor="accent2"/>
-          <w:sz w:val="28"/>
-          <w:szCs w:val="28"/>
-          <w:lang w:val="en-US"/>
-        </w:rPr>
-      </w:pPr>
-      <w:bookmarkStart w:id="3" w:name="_Toc88048125"/>
-      <w:r>
-        <w:rPr>
-          <w:color w:val="ED7D31" w:themeColor="accent2"/>
-          <w:sz w:val="28"/>
-          <w:szCs w:val="28"/>
-          <w:lang w:val="en-US"/>
-        </w:rPr>
-        <w:t>Eisen:</w:t>
-      </w:r>
-      <w:bookmarkEnd w:id="3"/>
-      <w:r>
-        <w:rPr>
-          <w:color w:val="ED7D31" w:themeColor="accent2"/>
-          <w:sz w:val="28"/>
-          <w:szCs w:val="28"/>
-          <w:lang w:val="en-US"/>
-        </w:rPr>
-        <w:t xml:space="preserve"> </w:t>
+      <w:r>
+        <w:t>De boot zelf is h</w:t>
+      </w:r>
+      <w:r>
+        <w:t>et begin punt van de functies.</w:t>
+      </w:r>
+    </w:p>
+    <w:p>
+      <w:r>
+        <w:t>Zo moet het communicatie hebben zodat de componenten in de boot met elkaar kunnen praten.</w:t>
+      </w:r>
+    </w:p>
+    <w:p>
+      <w:r>
+        <w:t>Beweging door de motoren in de boot.</w:t>
+      </w:r>
+    </w:p>
+    <w:p>
+      <w:r>
+        <w:t>En nutsvoorziening voor de stroomvoorziening.</w:t>
       </w:r>
     </w:p>
     <w:p>
@@ -2339,14 +2324,14 @@
           <w:color w:val="ED7D31" w:themeColor="accent2"/>
         </w:rPr>
       </w:pPr>
-      <w:bookmarkStart w:id="4" w:name="_Toc88048126"/>
+      <w:bookmarkStart w:id="3" w:name="_Toc88048126"/>
       <w:r>
         <w:rPr>
           <w:color w:val="ED7D31" w:themeColor="accent2"/>
         </w:rPr>
         <w:t>Communicatie</w:t>
       </w:r>
-      <w:bookmarkEnd w:id="4"/>
+      <w:bookmarkEnd w:id="3"/>
     </w:p>
     <w:p>
       <w:pPr>
@@ -2357,7 +2342,7 @@
           <w:szCs w:val="28"/>
         </w:rPr>
       </w:pPr>
-      <w:bookmarkStart w:id="5" w:name="_Toc88048127"/>
+      <w:bookmarkStart w:id="4" w:name="_Toc88048127"/>
       <w:r>
         <w:rPr>
           <w:color w:val="ED7D31" w:themeColor="accent2"/>
@@ -2366,9 +2351,36 @@
         </w:rPr>
         <w:t>Informatie:</w:t>
       </w:r>
-      <w:bookmarkEnd w:id="5"/>
-    </w:p>
-    <w:p/>
+      <w:bookmarkEnd w:id="4"/>
+    </w:p>
+    <w:p>
+      <w:r>
+        <w:t>De communicatie heeft een Interne en een Externe communicatie functie.</w:t>
+      </w:r>
+    </w:p>
+    <w:p>
+      <w:r>
+        <w:t>Beide delen gaat met NMEA over het ethernet netwerk.</w:t>
+      </w:r>
+    </w:p>
+    <w:p>
+      <w:r>
+        <w:t>De Interne communicatie is tussen de microcontrollers en de componenten.</w:t>
+      </w:r>
+    </w:p>
+    <w:p>
+      <w:r>
+        <w:t xml:space="preserve">En de Externe communicatie is van een </w:t>
+      </w:r>
+      <w:proofErr w:type="spellStart"/>
+      <w:r>
+        <w:t>rasberry</w:t>
+      </w:r>
+      <w:proofErr w:type="spellEnd"/>
+      <w:r>
+        <w:t xml:space="preserve"> naar buiten toe zodat het extern kan worden bestuurd.</w:t>
+      </w:r>
+    </w:p>
     <w:p>
       <w:pPr>
         <w:pStyle w:val="Kop2"/>
@@ -2378,7 +2390,7 @@
           <w:szCs w:val="28"/>
         </w:rPr>
       </w:pPr>
-      <w:bookmarkStart w:id="6" w:name="_Toc88048128"/>
+      <w:bookmarkStart w:id="5" w:name="_Toc88048128"/>
       <w:r>
         <w:rPr>
           <w:color w:val="ED7D31" w:themeColor="accent2"/>
@@ -2387,9 +2399,17 @@
         </w:rPr>
         <w:t>Eisen:</w:t>
       </w:r>
-      <w:bookmarkEnd w:id="6"/>
-    </w:p>
-    <w:p>
+      <w:bookmarkEnd w:id="5"/>
+    </w:p>
+    <w:p>
+      <w:r>
+        <w:t>De communicatie loopt over NMEA, en de smart componenten moeten zelf kunnen snappen welk bericht voor hen bedoeld is zodat ze die opdracht kunnen uitvoeren.</w:t>
+      </w:r>
+    </w:p>
+    <w:p>
+      <w:r>
+        <w:t>De delay van component naar component mag niet langer zijn dan 20ms en de totale duur van bericht versturen naar verwerking mag niet langer duren dan 500ms</w:t>
+      </w:r>
       <w:r>
         <w:br w:type="page"/>
       </w:r>
@@ -2470,7 +2490,7 @@
           <w:lang w:val="en-US"/>
         </w:rPr>
       </w:pPr>
-      <w:bookmarkStart w:id="7" w:name="_Toc88048129"/>
+      <w:bookmarkStart w:id="6" w:name="_Toc88048129"/>
       <w:proofErr w:type="spellStart"/>
       <w:r>
         <w:rPr>
@@ -2495,7 +2515,7 @@
         </w:rPr>
         <w:t>Communicatie</w:t>
       </w:r>
-      <w:bookmarkEnd w:id="7"/>
+      <w:bookmarkEnd w:id="6"/>
       <w:proofErr w:type="spellEnd"/>
     </w:p>
     <w:p>
@@ -2507,7 +2527,7 @@
           <w:szCs w:val="28"/>
         </w:rPr>
       </w:pPr>
-      <w:bookmarkStart w:id="8" w:name="_Toc88048130"/>
+      <w:bookmarkStart w:id="7" w:name="_Toc88048130"/>
       <w:r>
         <w:rPr>
           <w:color w:val="ED7D31" w:themeColor="accent2"/>
@@ -2516,7 +2536,12 @@
         </w:rPr>
         <w:t>Informatie:</w:t>
       </w:r>
-      <w:bookmarkEnd w:id="8"/>
+      <w:bookmarkEnd w:id="7"/>
+    </w:p>
+    <w:p>
+      <w:r>
+        <w:t>Het berichten sturen van de Externe communicatie is heel belangrijk zodat de sensor data naar buiten kan worden gestuurd. Ook kan je via deze berichten andere belangrijke informatie versturen zoals; batterij percentage.</w:t>
+      </w:r>
     </w:p>
     <w:p>
       <w:pPr>
@@ -2527,7 +2552,7 @@
           <w:szCs w:val="28"/>
         </w:rPr>
       </w:pPr>
-      <w:bookmarkStart w:id="9" w:name="_Toc88048131"/>
+      <w:bookmarkStart w:id="8" w:name="_Toc88048131"/>
       <w:r>
         <w:rPr>
           <w:color w:val="ED7D31" w:themeColor="accent2"/>
@@ -2536,13 +2561,15 @@
         </w:rPr>
         <w:t>Eisen:</w:t>
       </w:r>
-      <w:bookmarkEnd w:id="9"/>
+      <w:bookmarkEnd w:id="8"/>
     </w:p>
     <w:p>
       <w:pPr>
         <w:pStyle w:val="Geenafstand"/>
-        <w:ind w:left="1080"/>
-      </w:pPr>
+      </w:pPr>
+      <w:r>
+        <w:t>De berichten naar buiten worden ook via NMEA verstuurd</w:t>
+      </w:r>
       <w:r>
         <w:br w:type="page"/>
       </w:r>
@@ -2623,30 +2650,23 @@
           <w:lang w:val="en-US"/>
         </w:rPr>
       </w:pPr>
-      <w:bookmarkStart w:id="10" w:name="_Toc88048132"/>
+      <w:bookmarkStart w:id="9" w:name="_Toc88048132"/>
       <w:r>
         <w:rPr>
           <w:color w:val="ED7D31" w:themeColor="accent2"/>
           <w:lang w:val="en-US"/>
         </w:rPr>
-        <w:t>Interne</w:t>
-      </w:r>
+        <w:t xml:space="preserve">Interne </w:t>
+      </w:r>
+      <w:proofErr w:type="spellStart"/>
       <w:r>
         <w:rPr>
           <w:color w:val="ED7D31" w:themeColor="accent2"/>
           <w:lang w:val="en-US"/>
         </w:rPr>
-        <w:t xml:space="preserve"> </w:t>
-      </w:r>
-      <w:proofErr w:type="spellStart"/>
-      <w:r>
-        <w:rPr>
-          <w:color w:val="ED7D31" w:themeColor="accent2"/>
-          <w:lang w:val="en-US"/>
-        </w:rPr>
         <w:t>Communicatie</w:t>
       </w:r>
-      <w:bookmarkEnd w:id="10"/>
+      <w:bookmarkEnd w:id="9"/>
       <w:proofErr w:type="spellEnd"/>
     </w:p>
     <w:p>
@@ -2658,7 +2678,7 @@
           <w:szCs w:val="28"/>
         </w:rPr>
       </w:pPr>
-      <w:bookmarkStart w:id="11" w:name="_Toc88048133"/>
+      <w:bookmarkStart w:id="10" w:name="_Toc88048133"/>
       <w:r>
         <w:rPr>
           <w:color w:val="ED7D31" w:themeColor="accent2"/>
@@ -2667,7 +2687,33 @@
         </w:rPr>
         <w:t>Informatie:</w:t>
       </w:r>
-      <w:bookmarkEnd w:id="11"/>
+      <w:bookmarkEnd w:id="10"/>
+    </w:p>
+    <w:p>
+      <w:r>
+        <w:t xml:space="preserve">De interne communicatie zorgt voor alle communicatie tussen de componenten wat in de boot gebeurt. Dit bijvoorbeeld de </w:t>
+      </w:r>
+      <w:proofErr w:type="spellStart"/>
+      <w:r>
+        <w:t>rasberry</w:t>
+      </w:r>
+      <w:proofErr w:type="spellEnd"/>
+      <w:r>
+        <w:t xml:space="preserve"> die een bericht ontvangt en dit moet </w:t>
+      </w:r>
+      <w:proofErr w:type="spellStart"/>
+      <w:r>
+        <w:t>doorversturen</w:t>
+      </w:r>
+      <w:proofErr w:type="spellEnd"/>
+      <w:r>
+        <w:t xml:space="preserve"> naar de motor.</w:t>
+      </w:r>
+    </w:p>
+    <w:p>
+      <w:r>
+        <w:t>Dit gaat via het NMEA protocol over een cat6 kabel door het netwerk.</w:t>
+      </w:r>
     </w:p>
     <w:p>
       <w:pPr>
@@ -2678,7 +2724,7 @@
           <w:szCs w:val="28"/>
         </w:rPr>
       </w:pPr>
-      <w:bookmarkStart w:id="12" w:name="_Toc88048134"/>
+      <w:bookmarkStart w:id="11" w:name="_Toc88048134"/>
       <w:r>
         <w:rPr>
           <w:color w:val="ED7D31" w:themeColor="accent2"/>
@@ -2687,8 +2733,24 @@
         </w:rPr>
         <w:t>Eisen:</w:t>
       </w:r>
-      <w:bookmarkEnd w:id="12"/>
-    </w:p>
+      <w:bookmarkEnd w:id="11"/>
+    </w:p>
+    <w:p>
+      <w:r>
+        <w:t>Moet met het NMEA protocol werken</w:t>
+      </w:r>
+    </w:p>
+    <w:p>
+      <w:r>
+        <w:t>De smart componenten weten welk bericht voor hun is.</w:t>
+      </w:r>
+    </w:p>
+    <w:p>
+      <w:r>
+        <w:t>Delay tussen componenten niet meer dan 20ms</w:t>
+      </w:r>
+    </w:p>
+    <w:p/>
     <w:sectPr>
       <w:headerReference w:type="default" r:id="rId12"/>
       <w:footerReference w:type="default" r:id="rId13"/>
